--- a/notes.docx
+++ b/notes.docx
@@ -40,15 +40,7 @@
       </w:pPr>
       <w:r>
         <w:rPr/>
-        <w:t xml:space="preserve">These notes describe mapping of AAFB CRB survey data. These notes and all files associated with the mapping project are available </w:t>
-      </w:r>
-      <w:r>
-        <w:rPr/>
-        <w:t>on GitHub.</w:t>
-      </w:r>
-      <w:r>
-        <w:rPr/>
-        <w:t xml:space="preserve">  </w:t>
+        <w:t xml:space="preserve">These notes describe mapping of AAFB CRB survey data. These notes and all files associated with the mapping project are available on GitHub.  </w:t>
       </w:r>
       <w:hyperlink r:id="rId2">
         <w:r>
@@ -94,12 +86,10 @@
           <w:t>http://plus.epicollect.net/crb_tree_inspection/crb_tree_inspection</w:t>
         </w:r>
       </w:hyperlink>
-      <w:hyperlink r:id="rId4">
-        <w:r>
-          <w:rPr/>
-          <w:t xml:space="preserve"> ). </w:t>
-        </w:r>
-      </w:hyperlink>
+      <w:r>
+        <w:rPr/>
+        <w:t xml:space="preserve"> ). </w:t>
+      </w:r>
     </w:p>
     <w:p>
       <w:pPr>
@@ -131,19 +121,7 @@
       </w:pPr>
       <w:r>
         <w:rPr/>
-        <w:t xml:space="preserve">The free, open-source Quantum GIS </w:t>
-      </w:r>
-      <w:r>
-        <w:rPr/>
-        <w:t xml:space="preserve">v2.8.1 </w:t>
-      </w:r>
-      <w:r>
-        <w:rPr/>
-        <w:t xml:space="preserve">was used to map </w:t>
-      </w:r>
-      <w:r>
-        <w:rPr/>
-        <w:t>damage levels for trees included in the survey:</w:t>
+        <w:t>The free, open-source Quantum GIS v2.8.1 was used to map damage levels for trees included in the survey:</w:t>
       </w:r>
     </w:p>
     <w:p>
@@ -213,13 +191,9 @@
       </w:pPr>
       <w:r>
         <w:rPr/>
-        <w:t xml:space="preserve">The resulting map was exported as a PDF </w:t>
-      </w:r>
-      <w:r>
-        <w:rPr/>
-        <w:t xml:space="preserve">( </w:t>
-      </w:r>
-      <w:hyperlink r:id="rId5">
+        <w:t xml:space="preserve">The resulting map was exported as a PDF ( </w:t>
+      </w:r>
+      <w:hyperlink r:id="rId4">
         <w:r>
           <w:rPr>
             <w:rStyle w:val="InternetLink"/>
@@ -227,12 +201,10 @@
           <w:t>https://github.com/aubreymoore/AAFB-CRB-Damage-Survey/blob/master/AAFB-CRB-Damage-May2015.pdf</w:t>
         </w:r>
       </w:hyperlink>
-      <w:hyperlink r:id="rId6">
-        <w:r>
-          <w:rPr/>
-          <w:t xml:space="preserve"> ).</w:t>
-        </w:r>
-      </w:hyperlink>
+      <w:r>
+        <w:rPr/>
+        <w:t xml:space="preserve"> ).</w:t>
+      </w:r>
     </w:p>
     <w:p>
       <w:pPr>
@@ -255,7 +227,29 @@
       </w:pPr>
       <w:r>
         <w:rPr/>
-        <w:t>Unfortunately, with the current version v2.8.1, all styling is lost when exporting point layers to KML or KMZ files. As a work around, an IPython notebook was developed to do the job:</w:t>
+        <w:t xml:space="preserve">Unfortunately, with the current version v2.8.1, all styling is lost when exporting point layers to KML or KMZ files. As a work around, an IPython notebook was developed to do the job </w:t>
+      </w:r>
+      <w:r>
+        <w:rPr/>
+        <w:t xml:space="preserve">( </w:t>
+      </w:r>
+      <w:hyperlink r:id="rId5">
+        <w:r>
+          <w:rPr>
+            <w:rStyle w:val="InternetLink"/>
+          </w:rPr>
+          <w:t>https://github.com/aubreymoore/AAFB-CRB-Damage-Survey/blob/master/make-kml.ipynb</w:t>
+        </w:r>
+      </w:hyperlink>
+      <w:hyperlink r:id="rId6">
+        <w:r>
+          <w:rPr/>
+          <w:t xml:space="preserve"> )</w:t>
+        </w:r>
+      </w:hyperlink>
+      <w:r>
+        <w:rPr/>
+        <w:t>:</w:t>
       </w:r>
     </w:p>
     <w:p>
@@ -283,11 +277,7 @@
       </w:pPr>
       <w:r>
         <w:rPr/>
-        <w:t xml:space="preserve">The Ipython notebook reads the database and writes a KMZ file containing color-coded points for display using Google Earth </w:t>
-      </w:r>
-      <w:r>
-        <w:rPr/>
-        <w:t xml:space="preserve">( </w:t>
+        <w:t xml:space="preserve">The Ipython notebook reads the database and writes a KMZ file containing color-coded points for display using Google Earth ( </w:t>
       </w:r>
       <w:hyperlink r:id="rId7">
         <w:r>
@@ -297,15 +287,9 @@
           <w:t>https://github.com/aubreymoore/AAFB-CRB-Damage-Survey/blob/master/aafb-crb-damage.kmz</w:t>
         </w:r>
       </w:hyperlink>
-      <w:hyperlink r:id="rId8">
-        <w:r>
-          <w:rPr/>
-          <w:t xml:space="preserve"> )</w:t>
-        </w:r>
-      </w:hyperlink>
-      <w:r>
-        <w:rPr/>
-        <w:t>.</w:t>
+      <w:r>
+        <w:rPr/>
+        <w:t xml:space="preserve"> ).</w:t>
       </w:r>
     </w:p>
     <w:p>
@@ -319,11 +303,7 @@
       </w:pPr>
       <w:r>
         <w:rPr/>
-        <w:t xml:space="preserve">GIS </w:t>
-      </w:r>
-      <w:r>
-        <w:rPr/>
-        <w:t>Data Sources</w:t>
+        <w:t>GIS Data Sources</w:t>
       </w:r>
     </w:p>
     <w:p>
@@ -335,17 +315,9 @@
       </w:pPr>
       <w:r>
         <w:rPr/>
-        <w:t xml:space="preserve">GIS </w:t>
-      </w:r>
-      <w:r>
-        <w:rPr/>
-        <w:t>polygons</w:t>
-      </w:r>
-      <w:r>
-        <w:rPr/>
-        <w:t xml:space="preserve"> for DOD land in northern Guam from </w:t>
-      </w:r>
-      <w:hyperlink r:id="rId9">
+        <w:t xml:space="preserve">GIS polygons for DOD land in northern Guam from </w:t>
+      </w:r>
+      <w:hyperlink r:id="rId8">
         <w:r>
           <w:rPr>
             <w:rStyle w:val="InternetLink"/>
@@ -361,6 +333,7 @@
       <w:pgNumType w:fmt="decimal"/>
       <w:formProt w:val="false"/>
       <w:textDirection w:val="lrTb"/>
+      <w:docGrid w:type="default" w:linePitch="240" w:charSpace="4294961151"/>
     </w:sectPr>
   </w:body>
 </w:document>
@@ -374,12 +347,9 @@
       <w:numFmt w:val="none"/>
       <w:suff w:val="nothing"/>
       <w:lvlText w:val=""/>
-      <w:lvlJc w:val="start"/>
-      <w:pPr>
-        <w:tabs>
-          <w:tab w:val="num" w:pos="432"/>
-        </w:tabs>
-        <w:ind w:start="432" w:hanging="432"/>
+      <w:lvlJc w:val="left"/>
+      <w:pPr>
+        <w:ind w:left="720" w:hanging="432"/>
       </w:pPr>
     </w:lvl>
     <w:lvl w:ilvl="1">
@@ -387,12 +357,9 @@
       <w:numFmt w:val="none"/>
       <w:suff w:val="nothing"/>
       <w:lvlText w:val=""/>
-      <w:lvlJc w:val="start"/>
-      <w:pPr>
-        <w:tabs>
-          <w:tab w:val="num" w:pos="576"/>
-        </w:tabs>
-        <w:ind w:start="576" w:hanging="576"/>
+      <w:lvlJc w:val="left"/>
+      <w:pPr>
+        <w:ind w:left="1080" w:hanging="576"/>
       </w:pPr>
     </w:lvl>
     <w:lvl w:ilvl="2">
@@ -400,12 +367,9 @@
       <w:numFmt w:val="none"/>
       <w:suff w:val="nothing"/>
       <w:lvlText w:val=""/>
-      <w:lvlJc w:val="start"/>
-      <w:pPr>
-        <w:tabs>
-          <w:tab w:val="num" w:pos="720"/>
-        </w:tabs>
-        <w:ind w:start="720" w:hanging="720"/>
+      <w:lvlJc w:val="left"/>
+      <w:pPr>
+        <w:ind w:left="1440" w:hanging="720"/>
       </w:pPr>
     </w:lvl>
     <w:lvl w:ilvl="3">
@@ -413,12 +377,9 @@
       <w:numFmt w:val="none"/>
       <w:suff w:val="nothing"/>
       <w:lvlText w:val=""/>
-      <w:lvlJc w:val="start"/>
-      <w:pPr>
-        <w:tabs>
-          <w:tab w:val="num" w:pos="864"/>
-        </w:tabs>
-        <w:ind w:start="864" w:hanging="864"/>
+      <w:lvlJc w:val="left"/>
+      <w:pPr>
+        <w:ind w:left="1800" w:hanging="864"/>
       </w:pPr>
     </w:lvl>
     <w:lvl w:ilvl="4">
@@ -426,12 +387,9 @@
       <w:numFmt w:val="none"/>
       <w:suff w:val="nothing"/>
       <w:lvlText w:val=""/>
-      <w:lvlJc w:val="start"/>
-      <w:pPr>
-        <w:tabs>
-          <w:tab w:val="num" w:pos="1008"/>
-        </w:tabs>
-        <w:ind w:start="1008" w:hanging="1008"/>
+      <w:lvlJc w:val="left"/>
+      <w:pPr>
+        <w:ind w:left="2160" w:hanging="1008"/>
       </w:pPr>
     </w:lvl>
     <w:lvl w:ilvl="5">
@@ -439,12 +397,9 @@
       <w:numFmt w:val="none"/>
       <w:suff w:val="nothing"/>
       <w:lvlText w:val=""/>
-      <w:lvlJc w:val="start"/>
-      <w:pPr>
-        <w:tabs>
-          <w:tab w:val="num" w:pos="1152"/>
-        </w:tabs>
-        <w:ind w:start="1152" w:hanging="1152"/>
+      <w:lvlJc w:val="left"/>
+      <w:pPr>
+        <w:ind w:left="2520" w:hanging="1152"/>
       </w:pPr>
     </w:lvl>
     <w:lvl w:ilvl="6">
@@ -452,12 +407,9 @@
       <w:numFmt w:val="none"/>
       <w:suff w:val="nothing"/>
       <w:lvlText w:val=""/>
-      <w:lvlJc w:val="start"/>
-      <w:pPr>
-        <w:tabs>
-          <w:tab w:val="num" w:pos="1296"/>
-        </w:tabs>
-        <w:ind w:start="1296" w:hanging="1296"/>
+      <w:lvlJc w:val="left"/>
+      <w:pPr>
+        <w:ind w:left="2880" w:hanging="1296"/>
       </w:pPr>
     </w:lvl>
     <w:lvl w:ilvl="7">
@@ -465,12 +417,9 @@
       <w:numFmt w:val="none"/>
       <w:suff w:val="nothing"/>
       <w:lvlText w:val=""/>
-      <w:lvlJc w:val="start"/>
-      <w:pPr>
-        <w:tabs>
-          <w:tab w:val="num" w:pos="1440"/>
-        </w:tabs>
-        <w:ind w:start="1440" w:hanging="1440"/>
+      <w:lvlJc w:val="left"/>
+      <w:pPr>
+        <w:ind w:left="3240" w:hanging="1440"/>
       </w:pPr>
     </w:lvl>
     <w:lvl w:ilvl="8">
@@ -478,12 +427,9 @@
       <w:numFmt w:val="none"/>
       <w:suff w:val="nothing"/>
       <w:lvlText w:val=""/>
-      <w:lvlJc w:val="start"/>
-      <w:pPr>
-        <w:tabs>
-          <w:tab w:val="num" w:pos="1584"/>
-        </w:tabs>
-        <w:ind w:start="1584" w:hanging="1584"/>
+      <w:lvlJc w:val="left"/>
+      <w:pPr>
+        <w:ind w:left="3600" w:hanging="1584"/>
       </w:pPr>
     </w:lvl>
   </w:abstractNum>
@@ -492,12 +438,12 @@
       <w:start w:val="1"/>
       <w:numFmt w:val="bullet"/>
       <w:lvlText w:val=""/>
-      <w:lvlJc w:val="start"/>
+      <w:lvlJc w:val="left"/>
       <w:pPr>
         <w:tabs>
           <w:tab w:val="num" w:pos="720"/>
         </w:tabs>
-        <w:ind w:start="720" w:hanging="360"/>
+        <w:ind w:left="720" w:hanging="360"/>
       </w:pPr>
       <w:rPr>
         <w:rFonts w:ascii="Symbol" w:hAnsi="Symbol" w:cs="Symbol" w:hint="default"/>
@@ -507,12 +453,12 @@
       <w:start w:val="1"/>
       <w:numFmt w:val="bullet"/>
       <w:lvlText w:val="◦"/>
-      <w:lvlJc w:val="start"/>
+      <w:lvlJc w:val="left"/>
       <w:pPr>
         <w:tabs>
           <w:tab w:val="num" w:pos="1080"/>
         </w:tabs>
-        <w:ind w:start="1080" w:hanging="360"/>
+        <w:ind w:left="1080" w:hanging="360"/>
       </w:pPr>
       <w:rPr>
         <w:rFonts w:ascii="OpenSymbol" w:hAnsi="OpenSymbol" w:cs="OpenSymbol" w:hint="default"/>
@@ -522,12 +468,12 @@
       <w:start w:val="1"/>
       <w:numFmt w:val="bullet"/>
       <w:lvlText w:val="▪"/>
-      <w:lvlJc w:val="start"/>
+      <w:lvlJc w:val="left"/>
       <w:pPr>
         <w:tabs>
           <w:tab w:val="num" w:pos="1440"/>
         </w:tabs>
-        <w:ind w:start="1440" w:hanging="360"/>
+        <w:ind w:left="1440" w:hanging="360"/>
       </w:pPr>
       <w:rPr>
         <w:rFonts w:ascii="OpenSymbol" w:hAnsi="OpenSymbol" w:cs="OpenSymbol" w:hint="default"/>
@@ -537,12 +483,12 @@
       <w:start w:val="1"/>
       <w:numFmt w:val="bullet"/>
       <w:lvlText w:val=""/>
-      <w:lvlJc w:val="start"/>
+      <w:lvlJc w:val="left"/>
       <w:pPr>
         <w:tabs>
           <w:tab w:val="num" w:pos="1800"/>
         </w:tabs>
-        <w:ind w:start="1800" w:hanging="360"/>
+        <w:ind w:left="1800" w:hanging="360"/>
       </w:pPr>
       <w:rPr>
         <w:rFonts w:ascii="Symbol" w:hAnsi="Symbol" w:cs="Symbol" w:hint="default"/>
@@ -552,12 +498,12 @@
       <w:start w:val="1"/>
       <w:numFmt w:val="bullet"/>
       <w:lvlText w:val="◦"/>
-      <w:lvlJc w:val="start"/>
+      <w:lvlJc w:val="left"/>
       <w:pPr>
         <w:tabs>
           <w:tab w:val="num" w:pos="2160"/>
         </w:tabs>
-        <w:ind w:start="2160" w:hanging="360"/>
+        <w:ind w:left="2160" w:hanging="360"/>
       </w:pPr>
       <w:rPr>
         <w:rFonts w:ascii="OpenSymbol" w:hAnsi="OpenSymbol" w:cs="OpenSymbol" w:hint="default"/>
@@ -567,12 +513,12 @@
       <w:start w:val="1"/>
       <w:numFmt w:val="bullet"/>
       <w:lvlText w:val="▪"/>
-      <w:lvlJc w:val="start"/>
+      <w:lvlJc w:val="left"/>
       <w:pPr>
         <w:tabs>
           <w:tab w:val="num" w:pos="2520"/>
         </w:tabs>
-        <w:ind w:start="2520" w:hanging="360"/>
+        <w:ind w:left="2520" w:hanging="360"/>
       </w:pPr>
       <w:rPr>
         <w:rFonts w:ascii="OpenSymbol" w:hAnsi="OpenSymbol" w:cs="OpenSymbol" w:hint="default"/>
@@ -582,12 +528,12 @@
       <w:start w:val="1"/>
       <w:numFmt w:val="bullet"/>
       <w:lvlText w:val=""/>
-      <w:lvlJc w:val="start"/>
+      <w:lvlJc w:val="left"/>
       <w:pPr>
         <w:tabs>
           <w:tab w:val="num" w:pos="2880"/>
         </w:tabs>
-        <w:ind w:start="2880" w:hanging="360"/>
+        <w:ind w:left="2880" w:hanging="360"/>
       </w:pPr>
       <w:rPr>
         <w:rFonts w:ascii="Symbol" w:hAnsi="Symbol" w:cs="Symbol" w:hint="default"/>
@@ -597,12 +543,12 @@
       <w:start w:val="1"/>
       <w:numFmt w:val="bullet"/>
       <w:lvlText w:val="◦"/>
-      <w:lvlJc w:val="start"/>
+      <w:lvlJc w:val="left"/>
       <w:pPr>
         <w:tabs>
           <w:tab w:val="num" w:pos="3240"/>
         </w:tabs>
-        <w:ind w:start="3240" w:hanging="360"/>
+        <w:ind w:left="3240" w:hanging="360"/>
       </w:pPr>
       <w:rPr>
         <w:rFonts w:ascii="OpenSymbol" w:hAnsi="OpenSymbol" w:cs="OpenSymbol" w:hint="default"/>
@@ -612,12 +558,12 @@
       <w:start w:val="1"/>
       <w:numFmt w:val="bullet"/>
       <w:lvlText w:val="▪"/>
-      <w:lvlJc w:val="start"/>
+      <w:lvlJc w:val="left"/>
       <w:pPr>
         <w:tabs>
           <w:tab w:val="num" w:pos="3600"/>
         </w:tabs>
-        <w:ind w:start="3600" w:hanging="360"/>
+        <w:ind w:left="3600" w:hanging="360"/>
       </w:pPr>
       <w:rPr>
         <w:rFonts w:ascii="OpenSymbol" w:hAnsi="OpenSymbol" w:cs="OpenSymbol" w:hint="default"/>
@@ -629,12 +575,12 @@
       <w:start w:val="1"/>
       <w:numFmt w:val="bullet"/>
       <w:lvlText w:val=""/>
-      <w:lvlJc w:val="start"/>
+      <w:lvlJc w:val="left"/>
       <w:pPr>
         <w:tabs>
           <w:tab w:val="num" w:pos="720"/>
         </w:tabs>
-        <w:ind w:start="720" w:hanging="360"/>
+        <w:ind w:left="720" w:hanging="360"/>
       </w:pPr>
       <w:rPr>
         <w:rFonts w:ascii="Symbol" w:hAnsi="Symbol" w:cs="Symbol" w:hint="default"/>
@@ -644,12 +590,12 @@
       <w:start w:val="1"/>
       <w:numFmt w:val="bullet"/>
       <w:lvlText w:val="◦"/>
-      <w:lvlJc w:val="start"/>
+      <w:lvlJc w:val="left"/>
       <w:pPr>
         <w:tabs>
           <w:tab w:val="num" w:pos="1080"/>
         </w:tabs>
-        <w:ind w:start="1080" w:hanging="360"/>
+        <w:ind w:left="1080" w:hanging="360"/>
       </w:pPr>
       <w:rPr>
         <w:rFonts w:ascii="OpenSymbol" w:hAnsi="OpenSymbol" w:cs="OpenSymbol" w:hint="default"/>
@@ -659,12 +605,12 @@
       <w:start w:val="1"/>
       <w:numFmt w:val="bullet"/>
       <w:lvlText w:val="▪"/>
-      <w:lvlJc w:val="start"/>
+      <w:lvlJc w:val="left"/>
       <w:pPr>
         <w:tabs>
           <w:tab w:val="num" w:pos="1440"/>
         </w:tabs>
-        <w:ind w:start="1440" w:hanging="360"/>
+        <w:ind w:left="1440" w:hanging="360"/>
       </w:pPr>
       <w:rPr>
         <w:rFonts w:ascii="OpenSymbol" w:hAnsi="OpenSymbol" w:cs="OpenSymbol" w:hint="default"/>
@@ -674,12 +620,12 @@
       <w:start w:val="1"/>
       <w:numFmt w:val="bullet"/>
       <w:lvlText w:val=""/>
-      <w:lvlJc w:val="start"/>
+      <w:lvlJc w:val="left"/>
       <w:pPr>
         <w:tabs>
           <w:tab w:val="num" w:pos="1800"/>
         </w:tabs>
-        <w:ind w:start="1800" w:hanging="360"/>
+        <w:ind w:left="1800" w:hanging="360"/>
       </w:pPr>
       <w:rPr>
         <w:rFonts w:ascii="Symbol" w:hAnsi="Symbol" w:cs="Symbol" w:hint="default"/>
@@ -689,12 +635,12 @@
       <w:start w:val="1"/>
       <w:numFmt w:val="bullet"/>
       <w:lvlText w:val="◦"/>
-      <w:lvlJc w:val="start"/>
+      <w:lvlJc w:val="left"/>
       <w:pPr>
         <w:tabs>
           <w:tab w:val="num" w:pos="2160"/>
         </w:tabs>
-        <w:ind w:start="2160" w:hanging="360"/>
+        <w:ind w:left="2160" w:hanging="360"/>
       </w:pPr>
       <w:rPr>
         <w:rFonts w:ascii="OpenSymbol" w:hAnsi="OpenSymbol" w:cs="OpenSymbol" w:hint="default"/>
@@ -704,12 +650,12 @@
       <w:start w:val="1"/>
       <w:numFmt w:val="bullet"/>
       <w:lvlText w:val="▪"/>
-      <w:lvlJc w:val="start"/>
+      <w:lvlJc w:val="left"/>
       <w:pPr>
         <w:tabs>
           <w:tab w:val="num" w:pos="2520"/>
         </w:tabs>
-        <w:ind w:start="2520" w:hanging="360"/>
+        <w:ind w:left="2520" w:hanging="360"/>
       </w:pPr>
       <w:rPr>
         <w:rFonts w:ascii="OpenSymbol" w:hAnsi="OpenSymbol" w:cs="OpenSymbol" w:hint="default"/>
@@ -719,12 +665,12 @@
       <w:start w:val="1"/>
       <w:numFmt w:val="bullet"/>
       <w:lvlText w:val=""/>
-      <w:lvlJc w:val="start"/>
+      <w:lvlJc w:val="left"/>
       <w:pPr>
         <w:tabs>
           <w:tab w:val="num" w:pos="2880"/>
         </w:tabs>
-        <w:ind w:start="2880" w:hanging="360"/>
+        <w:ind w:left="2880" w:hanging="360"/>
       </w:pPr>
       <w:rPr>
         <w:rFonts w:ascii="Symbol" w:hAnsi="Symbol" w:cs="Symbol" w:hint="default"/>
@@ -734,12 +680,12 @@
       <w:start w:val="1"/>
       <w:numFmt w:val="bullet"/>
       <w:lvlText w:val="◦"/>
-      <w:lvlJc w:val="start"/>
+      <w:lvlJc w:val="left"/>
       <w:pPr>
         <w:tabs>
           <w:tab w:val="num" w:pos="3240"/>
         </w:tabs>
-        <w:ind w:start="3240" w:hanging="360"/>
+        <w:ind w:left="3240" w:hanging="360"/>
       </w:pPr>
       <w:rPr>
         <w:rFonts w:ascii="OpenSymbol" w:hAnsi="OpenSymbol" w:cs="OpenSymbol" w:hint="default"/>
@@ -749,16 +695,135 @@
       <w:start w:val="1"/>
       <w:numFmt w:val="bullet"/>
       <w:lvlText w:val="▪"/>
-      <w:lvlJc w:val="start"/>
+      <w:lvlJc w:val="left"/>
       <w:pPr>
         <w:tabs>
           <w:tab w:val="num" w:pos="3600"/>
         </w:tabs>
-        <w:ind w:start="3600" w:hanging="360"/>
-      </w:pPr>
-      <w:rPr>
-        <w:rFonts w:ascii="OpenSymbol" w:hAnsi="OpenSymbol" w:cs="OpenSymbol" w:hint="default"/>
-      </w:rPr>
+        <w:ind w:left="3600" w:hanging="360"/>
+      </w:pPr>
+      <w:rPr>
+        <w:rFonts w:ascii="OpenSymbol" w:hAnsi="OpenSymbol" w:cs="OpenSymbol" w:hint="default"/>
+      </w:rPr>
+    </w:lvl>
+  </w:abstractNum>
+  <w:abstractNum w:abstractNumId="4">
+    <w:lvl w:ilvl="0">
+      <w:start w:val="1"/>
+      <w:numFmt w:val="none"/>
+      <w:suff w:val="nothing"/>
+      <w:lvlText w:val=""/>
+      <w:lvlJc w:val="left"/>
+      <w:pPr>
+        <w:tabs>
+          <w:tab w:val="num" w:pos="432"/>
+        </w:tabs>
+        <w:ind w:left="432" w:hanging="432"/>
+      </w:pPr>
+    </w:lvl>
+    <w:lvl w:ilvl="1">
+      <w:start w:val="1"/>
+      <w:numFmt w:val="none"/>
+      <w:suff w:val="nothing"/>
+      <w:lvlText w:val=""/>
+      <w:lvlJc w:val="left"/>
+      <w:pPr>
+        <w:tabs>
+          <w:tab w:val="num" w:pos="576"/>
+        </w:tabs>
+        <w:ind w:left="576" w:hanging="576"/>
+      </w:pPr>
+    </w:lvl>
+    <w:lvl w:ilvl="2">
+      <w:start w:val="1"/>
+      <w:numFmt w:val="none"/>
+      <w:suff w:val="nothing"/>
+      <w:lvlText w:val=""/>
+      <w:lvlJc w:val="left"/>
+      <w:pPr>
+        <w:tabs>
+          <w:tab w:val="num" w:pos="720"/>
+        </w:tabs>
+        <w:ind w:left="720" w:hanging="720"/>
+      </w:pPr>
+    </w:lvl>
+    <w:lvl w:ilvl="3">
+      <w:start w:val="1"/>
+      <w:numFmt w:val="none"/>
+      <w:suff w:val="nothing"/>
+      <w:lvlText w:val=""/>
+      <w:lvlJc w:val="left"/>
+      <w:pPr>
+        <w:tabs>
+          <w:tab w:val="num" w:pos="864"/>
+        </w:tabs>
+        <w:ind w:left="864" w:hanging="864"/>
+      </w:pPr>
+    </w:lvl>
+    <w:lvl w:ilvl="4">
+      <w:start w:val="1"/>
+      <w:numFmt w:val="none"/>
+      <w:suff w:val="nothing"/>
+      <w:lvlText w:val=""/>
+      <w:lvlJc w:val="left"/>
+      <w:pPr>
+        <w:tabs>
+          <w:tab w:val="num" w:pos="1008"/>
+        </w:tabs>
+        <w:ind w:left="1008" w:hanging="1008"/>
+      </w:pPr>
+    </w:lvl>
+    <w:lvl w:ilvl="5">
+      <w:start w:val="1"/>
+      <w:numFmt w:val="none"/>
+      <w:suff w:val="nothing"/>
+      <w:lvlText w:val=""/>
+      <w:lvlJc w:val="left"/>
+      <w:pPr>
+        <w:tabs>
+          <w:tab w:val="num" w:pos="1152"/>
+        </w:tabs>
+        <w:ind w:left="1152" w:hanging="1152"/>
+      </w:pPr>
+    </w:lvl>
+    <w:lvl w:ilvl="6">
+      <w:start w:val="1"/>
+      <w:numFmt w:val="none"/>
+      <w:suff w:val="nothing"/>
+      <w:lvlText w:val=""/>
+      <w:lvlJc w:val="left"/>
+      <w:pPr>
+        <w:tabs>
+          <w:tab w:val="num" w:pos="1296"/>
+        </w:tabs>
+        <w:ind w:left="1296" w:hanging="1296"/>
+      </w:pPr>
+    </w:lvl>
+    <w:lvl w:ilvl="7">
+      <w:start w:val="1"/>
+      <w:numFmt w:val="none"/>
+      <w:suff w:val="nothing"/>
+      <w:lvlText w:val=""/>
+      <w:lvlJc w:val="left"/>
+      <w:pPr>
+        <w:tabs>
+          <w:tab w:val="num" w:pos="1440"/>
+        </w:tabs>
+        <w:ind w:left="1440" w:hanging="1440"/>
+      </w:pPr>
+    </w:lvl>
+    <w:lvl w:ilvl="8">
+      <w:start w:val="1"/>
+      <w:numFmt w:val="none"/>
+      <w:suff w:val="nothing"/>
+      <w:lvlText w:val=""/>
+      <w:lvlJc w:val="left"/>
+      <w:pPr>
+        <w:tabs>
+          <w:tab w:val="num" w:pos="1584"/>
+        </w:tabs>
+        <w:ind w:left="1584" w:hanging="1584"/>
+      </w:pPr>
     </w:lvl>
   </w:abstractNum>
   <w:num w:numId="1">
@@ -770,6 +835,9 @@
   <w:num w:numId="3">
     <w:abstractNumId w:val="3"/>
   </w:num>
+  <w:num w:numId="4">
+    <w:abstractNumId w:val="4"/>
+  </w:num>
 </w:numbering>
 </file>
 
@@ -793,14 +861,13 @@
     <w:pPr>
       <w:widowControl w:val="false"/>
       <w:suppressAutoHyphens w:val="true"/>
-      <w:kinsoku w:val="true"/>
-      <w:overflowPunct w:val="true"/>
-      <w:autoSpaceDE w:val="true"/>
+      <w:overflowPunct w:val="false"/>
       <w:bidi w:val="0"/>
+      <w:jc w:val="left"/>
     </w:pPr>
     <w:rPr>
       <w:rFonts w:ascii="Liberation Serif" w:hAnsi="Liberation Serif" w:eastAsia="Droid Sans Fallback" w:cs="FreeSans"/>
-      <w:color w:val="auto"/>
+      <w:color w:val="00000A"/>
       <w:sz w:val="24"/>
       <w:szCs w:val="24"/>
       <w:lang w:val="en-US" w:eastAsia="zh-CN" w:bidi="hi-IN"/>
@@ -809,14 +876,8 @@
   <w:style w:type="paragraph" w:styleId="Heading1">
     <w:name w:val="Heading 1"/>
     <w:basedOn w:val="Heading"/>
-    <w:next w:val="TextBody"/>
     <w:pPr>
-      <w:numPr>
-        <w:ilvl w:val="0"/>
-        <w:numId w:val="1"/>
-      </w:numPr>
       <w:spacing w:before="240" w:after="120"/>
-      <w:outlineLvl w:val="0"/>
       <w:outlineLvl w:val="0"/>
     </w:pPr>
     <w:rPr>
@@ -829,14 +890,8 @@
   <w:style w:type="paragraph" w:styleId="Heading2">
     <w:name w:val="Heading 2"/>
     <w:basedOn w:val="Heading"/>
-    <w:next w:val="TextBody"/>
     <w:pPr>
-      <w:numPr>
-        <w:ilvl w:val="1"/>
-        <w:numId w:val="1"/>
-      </w:numPr>
       <w:spacing w:before="200" w:after="120"/>
-      <w:outlineLvl w:val="1"/>
       <w:outlineLvl w:val="1"/>
     </w:pPr>
     <w:rPr>
@@ -849,14 +904,8 @@
   <w:style w:type="paragraph" w:styleId="Heading3">
     <w:name w:val="Heading 3"/>
     <w:basedOn w:val="Heading"/>
-    <w:next w:val="TextBody"/>
     <w:pPr>
-      <w:numPr>
-        <w:ilvl w:val="2"/>
-        <w:numId w:val="1"/>
-      </w:numPr>
       <w:spacing w:before="140" w:after="120"/>
-      <w:outlineLvl w:val="2"/>
       <w:outlineLvl w:val="2"/>
     </w:pPr>
     <w:rPr>
@@ -879,6 +928,18 @@
     <w:name w:val="Bullets"/>
     <w:rPr>
       <w:rFonts w:ascii="OpenSymbol" w:hAnsi="OpenSymbol" w:eastAsia="OpenSymbol" w:cs="OpenSymbol"/>
+    </w:rPr>
+  </w:style>
+  <w:style w:type="character" w:styleId="ListLabel1">
+    <w:name w:val="ListLabel 1"/>
+    <w:rPr>
+      <w:rFonts w:cs="Symbol"/>
+    </w:rPr>
+  </w:style>
+  <w:style w:type="character" w:styleId="ListLabel2">
+    <w:name w:val="ListLabel 2"/>
+    <w:rPr>
+      <w:rFonts w:cs="OpenSymbol"/>
     </w:rPr>
   </w:style>
   <w:style w:type="paragraph" w:styleId="Heading">
@@ -941,14 +1002,13 @@
     <w:basedOn w:val="Normal"/>
     <w:pPr>
       <w:spacing w:before="0" w:after="283"/>
-      <w:ind w:start="567" w:end="567" w:hanging="0"/>
+      <w:ind w:left="567" w:right="567" w:hanging="0"/>
     </w:pPr>
     <w:rPr/>
   </w:style>
   <w:style w:type="paragraph" w:styleId="Title">
     <w:name w:val="Title"/>
     <w:basedOn w:val="Heading"/>
-    <w:next w:val="TextBody"/>
     <w:pPr>
       <w:jc w:val="center"/>
     </w:pPr>
@@ -962,7 +1022,6 @@
   <w:style w:type="paragraph" w:styleId="Subtitle">
     <w:name w:val="Subtitle"/>
     <w:basedOn w:val="Heading"/>
-    <w:next w:val="TextBody"/>
     <w:pPr>
       <w:spacing w:before="60" w:after="120"/>
       <w:jc w:val="center"/>

--- a/notes.docx
+++ b/notes.docx
@@ -227,11 +227,7 @@
       </w:pPr>
       <w:r>
         <w:rPr/>
-        <w:t xml:space="preserve">Unfortunately, with the current version v2.8.1, all styling is lost when exporting point layers to KML or KMZ files. As a work around, an IPython notebook was developed to do the job </w:t>
-      </w:r>
-      <w:r>
-        <w:rPr/>
-        <w:t xml:space="preserve">( </w:t>
+        <w:t xml:space="preserve">Unfortunately, with the current version v2.8.1, all styling is lost when exporting point layers to KML or KMZ files. As a work around, an IPython notebook was developed to do the job ( </w:t>
       </w:r>
       <w:hyperlink r:id="rId5">
         <w:r>
@@ -241,15 +237,9 @@
           <w:t>https://github.com/aubreymoore/AAFB-CRB-Damage-Survey/blob/master/make-kml.ipynb</w:t>
         </w:r>
       </w:hyperlink>
-      <w:hyperlink r:id="rId6">
-        <w:r>
-          <w:rPr/>
-          <w:t xml:space="preserve"> )</w:t>
-        </w:r>
-      </w:hyperlink>
-      <w:r>
-        <w:rPr/>
-        <w:t>:</w:t>
+      <w:r>
+        <w:rPr/>
+        <w:t xml:space="preserve"> ):</w:t>
       </w:r>
     </w:p>
     <w:p>
@@ -279,7 +269,7 @@
         <w:rPr/>
         <w:t xml:space="preserve">The Ipython notebook reads the database and writes a KMZ file containing color-coded points for display using Google Earth ( </w:t>
       </w:r>
-      <w:hyperlink r:id="rId7">
+      <w:hyperlink r:id="rId6">
         <w:r>
           <w:rPr>
             <w:rStyle w:val="InternetLink"/>
@@ -317,7 +307,7 @@
         <w:rPr/>
         <w:t xml:space="preserve">GIS polygons for DOD land in northern Guam from </w:t>
       </w:r>
-      <w:hyperlink r:id="rId8">
+      <w:hyperlink r:id="rId7">
         <w:r>
           <w:rPr>
             <w:rStyle w:val="InternetLink"/>
@@ -861,7 +851,7 @@
     <w:pPr>
       <w:widowControl w:val="false"/>
       <w:suppressAutoHyphens w:val="true"/>
-      <w:overflowPunct w:val="false"/>
+      <w:overflowPunct w:val="true"/>
       <w:bidi w:val="0"/>
       <w:jc w:val="left"/>
     </w:pPr>
@@ -938,6 +928,18 @@
   </w:style>
   <w:style w:type="character" w:styleId="ListLabel2">
     <w:name w:val="ListLabel 2"/>
+    <w:rPr>
+      <w:rFonts w:cs="OpenSymbol"/>
+    </w:rPr>
+  </w:style>
+  <w:style w:type="character" w:styleId="ListLabel3">
+    <w:name w:val="ListLabel 3"/>
+    <w:rPr>
+      <w:rFonts w:cs="Symbol"/>
+    </w:rPr>
+  </w:style>
+  <w:style w:type="character" w:styleId="ListLabel4">
+    <w:name w:val="ListLabel 4"/>
     <w:rPr>
       <w:rFonts w:cs="OpenSymbol"/>
     </w:rPr>
